--- a/webtech1/Jegyzőkönyv.docx
+++ b/webtech1/Jegyzőkönyv.docx
@@ -374,7 +374,15 @@
     <w:sdt>
       <w:sdtPr>
         <w:rPr>
-          <w:rFonts w:ascii="Times New Roman" w:hAnsi="Times New Roman" w:cs="Times New Roman"/>
+          <w:rFonts w:ascii="Times New Roman" w:eastAsiaTheme="minorEastAsia" w:hAnsi="Times New Roman" w:cs="Times New Roman"/>
+          <w:b w:val="0"/>
+          <w:bCs w:val="0"/>
+          <w:color w:val="auto"/>
+          <w:kern w:val="2"/>
+          <w:sz w:val="24"/>
+          <w:szCs w:val="24"/>
+          <w:lang w:val="en-HU"/>
+          <w14:ligatures w14:val="standardContextual"/>
         </w:rPr>
         <w:id w:val="-1354650577"/>
         <w:docPartObj>
@@ -384,14 +392,7 @@
       </w:sdtPr>
       <w:sdtEndPr>
         <w:rPr>
-          <w:rFonts w:eastAsiaTheme="minorEastAsia"/>
           <w:noProof/>
-          <w:color w:val="auto"/>
-          <w:kern w:val="2"/>
-          <w:sz w:val="24"/>
-          <w:szCs w:val="24"/>
-          <w:lang w:val="en-HU"/>
-          <w14:ligatures w14:val="standardContextual"/>
         </w:rPr>
       </w:sdtEndPr>
       <w:sdtContent>
@@ -463,25 +464,7 @@
                 <w:noProof/>
                 <w:lang w:val="hu-HU"/>
               </w:rPr>
-              <w:t>Feladat leí</w:t>
-            </w:r>
-            <w:r>
-              <w:rPr>
-                <w:rStyle w:val="Hyperlink"/>
-                <w:rFonts w:ascii="Times New Roman" w:hAnsi="Times New Roman" w:cs="Times New Roman"/>
-                <w:noProof/>
-                <w:lang w:val="hu-HU"/>
-              </w:rPr>
-              <w:t>r</w:t>
-            </w:r>
-            <w:r>
-              <w:rPr>
-                <w:rStyle w:val="Hyperlink"/>
-                <w:rFonts w:ascii="Times New Roman" w:hAnsi="Times New Roman" w:cs="Times New Roman"/>
-                <w:noProof/>
-                <w:lang w:val="hu-HU"/>
-              </w:rPr>
-              <w:t>ása</w:t>
+              <w:t>Feladat leírása</w:t>
             </w:r>
             <w:r>
               <w:rPr>
@@ -557,25 +540,7 @@
                 <w:noProof/>
                 <w:lang w:val="hu-HU"/>
               </w:rPr>
-              <w:t>Felhasznált technoló</w:t>
-            </w:r>
-            <w:r>
-              <w:rPr>
-                <w:rStyle w:val="Hyperlink"/>
-                <w:rFonts w:ascii="Times New Roman" w:hAnsi="Times New Roman" w:cs="Times New Roman"/>
-                <w:noProof/>
-                <w:lang w:val="hu-HU"/>
-              </w:rPr>
-              <w:t>g</w:t>
-            </w:r>
-            <w:r>
-              <w:rPr>
-                <w:rStyle w:val="Hyperlink"/>
-                <w:rFonts w:ascii="Times New Roman" w:hAnsi="Times New Roman" w:cs="Times New Roman"/>
-                <w:noProof/>
-                <w:lang w:val="hu-HU"/>
-              </w:rPr>
-              <w:t>iák</w:t>
+              <w:t>Felhasznált technológiák</w:t>
             </w:r>
             <w:r>
               <w:rPr>
@@ -651,25 +616,7 @@
                 <w:noProof/>
                 <w:lang w:val="hu-HU"/>
               </w:rPr>
-              <w:t>HT</w:t>
-            </w:r>
-            <w:r>
-              <w:rPr>
-                <w:rStyle w:val="Hyperlink"/>
-                <w:rFonts w:ascii="Times New Roman" w:hAnsi="Times New Roman" w:cs="Times New Roman"/>
-                <w:noProof/>
-                <w:lang w:val="hu-HU"/>
-              </w:rPr>
-              <w:t>M</w:t>
-            </w:r>
-            <w:r>
-              <w:rPr>
-                <w:rStyle w:val="Hyperlink"/>
-                <w:rFonts w:ascii="Times New Roman" w:hAnsi="Times New Roman" w:cs="Times New Roman"/>
-                <w:noProof/>
-                <w:lang w:val="hu-HU"/>
-              </w:rPr>
-              <w:t>L</w:t>
+              <w:t>HTML</w:t>
             </w:r>
             <w:r>
               <w:rPr>
@@ -745,16 +692,7 @@
                 <w:noProof/>
                 <w:lang w:val="hu-HU"/>
               </w:rPr>
-              <w:t>CS</w:t>
-            </w:r>
-            <w:r>
-              <w:rPr>
-                <w:rStyle w:val="Hyperlink"/>
-                <w:rFonts w:ascii="Times New Roman" w:hAnsi="Times New Roman" w:cs="Times New Roman"/>
-                <w:noProof/>
-                <w:lang w:val="hu-HU"/>
-              </w:rPr>
-              <w:t>S</w:t>
+              <w:t>CSS</w:t>
             </w:r>
             <w:r>
               <w:rPr>
@@ -830,25 +768,7 @@
                 <w:noProof/>
                 <w:lang w:val="hu-HU"/>
               </w:rPr>
-              <w:t>Java</w:t>
-            </w:r>
-            <w:r>
-              <w:rPr>
-                <w:rStyle w:val="Hyperlink"/>
-                <w:rFonts w:ascii="Times New Roman" w:hAnsi="Times New Roman" w:cs="Times New Roman"/>
-                <w:noProof/>
-                <w:lang w:val="hu-HU"/>
-              </w:rPr>
-              <w:t>s</w:t>
-            </w:r>
-            <w:r>
-              <w:rPr>
-                <w:rStyle w:val="Hyperlink"/>
-                <w:rFonts w:ascii="Times New Roman" w:hAnsi="Times New Roman" w:cs="Times New Roman"/>
-                <w:noProof/>
-                <w:lang w:val="hu-HU"/>
-              </w:rPr>
-              <w:t>cript, Jquery</w:t>
+              <w:t>Javascript, Jquery</w:t>
             </w:r>
             <w:r>
               <w:rPr>
@@ -924,25 +844,7 @@
                 <w:noProof/>
                 <w:lang w:val="hu-HU"/>
               </w:rPr>
-              <w:t>Ajax, J</w:t>
-            </w:r>
-            <w:r>
-              <w:rPr>
-                <w:rStyle w:val="Hyperlink"/>
-                <w:rFonts w:ascii="Times New Roman" w:hAnsi="Times New Roman" w:cs="Times New Roman"/>
-                <w:noProof/>
-                <w:lang w:val="hu-HU"/>
-              </w:rPr>
-              <w:t>s</w:t>
-            </w:r>
-            <w:r>
-              <w:rPr>
-                <w:rStyle w:val="Hyperlink"/>
-                <w:rFonts w:ascii="Times New Roman" w:hAnsi="Times New Roman" w:cs="Times New Roman"/>
-                <w:noProof/>
-                <w:lang w:val="hu-HU"/>
-              </w:rPr>
-              <w:t>on</w:t>
+              <w:t>Ajax, Json</w:t>
             </w:r>
             <w:r>
               <w:rPr>
@@ -1018,25 +920,7 @@
                 <w:noProof/>
                 <w:lang w:val="hu-HU"/>
               </w:rPr>
-              <w:t>Kiegészítés:</w:t>
-            </w:r>
-            <w:r>
-              <w:rPr>
-                <w:rStyle w:val="Hyperlink"/>
-                <w:rFonts w:ascii="Times New Roman" w:hAnsi="Times New Roman" w:cs="Times New Roman"/>
-                <w:noProof/>
-                <w:lang w:val="hu-HU"/>
-              </w:rPr>
-              <w:t xml:space="preserve"> </w:t>
-            </w:r>
-            <w:r>
-              <w:rPr>
-                <w:rStyle w:val="Hyperlink"/>
-                <w:rFonts w:ascii="Times New Roman" w:hAnsi="Times New Roman" w:cs="Times New Roman"/>
-                <w:noProof/>
-                <w:lang w:val="hu-HU"/>
-              </w:rPr>
-              <w:t>PHP</w:t>
+              <w:t>Kiegészítés: PHP</w:t>
             </w:r>
             <w:r>
               <w:rPr>
@@ -1385,7 +1269,19 @@
         <w:rPr>
           <w:lang w:val="hu-HU"/>
         </w:rPr>
-        <w:t>sználtam. Három aloldal található a weboldalon belül. Ezek sok azonos elemmel rendelkeznek:</w:t>
+        <w:t xml:space="preserve">sználtam. Három aloldal található a weboldalon belül. Ezek </w:t>
+      </w:r>
+      <w:r>
+        <w:rPr>
+          <w:lang w:val="hu-HU"/>
+        </w:rPr>
+        <w:t>egy pár</w:t>
+      </w:r>
+      <w:r>
+        <w:rPr>
+          <w:lang w:val="hu-HU"/>
+        </w:rPr>
+        <w:t xml:space="preserve"> azonos elemmel rendelkeznek:</w:t>
       </w:r>
     </w:p>
     <w:p>
@@ -1423,7 +1319,13 @@
         <w:rPr>
           <w:lang w:val="hu-HU"/>
         </w:rPr>
-        <w:t>két oldalt egy-egy, mesterséges intelligenciával generált kozmetikai kép,</w:t>
+        <w:t>a háttér</w:t>
+      </w:r>
+      <w:r>
+        <w:rPr>
+          <w:lang w:val="hu-HU"/>
+        </w:rPr>
+        <w:t>,</w:t>
       </w:r>
     </w:p>
     <w:p>
